--- a/works/K3323/Калачева_Вера/lab3/Отчет_3_Калачева.docx
+++ b/works/K3323/Калачева_Вера/lab3/Отчет_3_Калачева.docx
@@ -247,7 +247,6 @@
           <w:sz w:val="28"/>
           <w:szCs w:val="28"/>
           <w:u w:val="single"/>
-          <w:lang w:val="en-GB"/>
         </w:rPr>
       </w:pPr>
       <w:r>
@@ -294,7 +293,24 @@
           <w:szCs w:val="28"/>
           <w:lang w:val="en-GB"/>
         </w:rPr>
-        <w:t>PHP, WordPress</w:t>
+        <w:t>PHP</w:t>
+      </w:r>
+      <w:r>
+        <w:rPr>
+          <w:rFonts w:ascii="Times New Roman" w:eastAsia="Times New Roman" w:hAnsi="Times New Roman" w:cs="Times New Roman"/>
+          <w:sz w:val="28"/>
+          <w:szCs w:val="28"/>
+        </w:rPr>
+        <w:t xml:space="preserve">, </w:t>
+      </w:r>
+      <w:r>
+        <w:rPr>
+          <w:rFonts w:ascii="Times New Roman" w:eastAsia="Times New Roman" w:hAnsi="Times New Roman" w:cs="Times New Roman"/>
+          <w:sz w:val="28"/>
+          <w:szCs w:val="28"/>
+          <w:lang w:val="en-GB"/>
+        </w:rPr>
+        <w:t>WordPress</w:t>
       </w:r>
     </w:p>
     <w:p>
@@ -1566,10 +1582,7 @@
         </w:numPr>
       </w:pPr>
       <w:r>
-        <w:t>у</w:t>
-      </w:r>
-      <w:r>
-        <w:t xml:space="preserve">становить инструментарий для отладки проектов и </w:t>
+        <w:t xml:space="preserve">установить инструментарий для отладки проектов и </w:t>
       </w:r>
       <w:proofErr w:type="spellStart"/>
       <w:r>
@@ -1577,13 +1590,7 @@
       </w:r>
       <w:proofErr w:type="spellEnd"/>
       <w:r>
-        <w:t>,</w:t>
-      </w:r>
-      <w:r>
-        <w:t xml:space="preserve"> </w:t>
-      </w:r>
-      <w:r>
-        <w:t xml:space="preserve">настроить портал </w:t>
+        <w:t xml:space="preserve">, настроить портал </w:t>
       </w:r>
       <w:hyperlink r:id="rId8" w:history="1">
         <w:r>
@@ -1915,27 +1922,14 @@
       <w:r>
         <w:t xml:space="preserve">Рисунок </w:t>
       </w:r>
-      <w:r>
-        <w:fldChar w:fldCharType="begin"/>
-      </w:r>
-      <w:r>
-        <w:instrText xml:space="preserve"> SEQ Рисунок \* ARABIC </w:instrText>
-      </w:r>
-      <w:r>
-        <w:fldChar w:fldCharType="separate"/>
-      </w:r>
-      <w:r>
-        <w:rPr>
-          <w:noProof/>
-        </w:rPr>
-        <w:t>1</w:t>
-      </w:r>
-      <w:r>
-        <w:rPr>
-          <w:noProof/>
-        </w:rPr>
-        <w:fldChar w:fldCharType="end"/>
-      </w:r>
+      <w:fldSimple w:instr=" SEQ Рисунок \* ARABIC ">
+        <w:r>
+          <w:rPr>
+            <w:noProof/>
+          </w:rPr>
+          <w:t>1</w:t>
+        </w:r>
+      </w:fldSimple>
       <w:r>
         <w:t xml:space="preserve"> </w:t>
       </w:r>
@@ -2128,27 +2122,14 @@
       <w:r>
         <w:t xml:space="preserve">Рисунок </w:t>
       </w:r>
-      <w:r>
-        <w:fldChar w:fldCharType="begin"/>
-      </w:r>
-      <w:r>
-        <w:instrText xml:space="preserve"> SEQ Рисунок \* ARABIC </w:instrText>
-      </w:r>
-      <w:r>
-        <w:fldChar w:fldCharType="separate"/>
-      </w:r>
-      <w:r>
-        <w:rPr>
-          <w:noProof/>
-        </w:rPr>
-        <w:t>2</w:t>
-      </w:r>
-      <w:r>
-        <w:rPr>
-          <w:noProof/>
-        </w:rPr>
-        <w:fldChar w:fldCharType="end"/>
-      </w:r>
+      <w:fldSimple w:instr=" SEQ Рисунок \* ARABIC ">
+        <w:r>
+          <w:rPr>
+            <w:noProof/>
+          </w:rPr>
+          <w:t>2</w:t>
+        </w:r>
+      </w:fldSimple>
       <w:r>
         <w:t xml:space="preserve"> – Форма обратной связи</w:t>
       </w:r>
@@ -2371,27 +2352,14 @@
       <w:r>
         <w:t xml:space="preserve">Рисунок </w:t>
       </w:r>
-      <w:r>
-        <w:fldChar w:fldCharType="begin"/>
-      </w:r>
-      <w:r>
-        <w:instrText xml:space="preserve"> SEQ Рисунок \* ARABIC </w:instrText>
-      </w:r>
-      <w:r>
-        <w:fldChar w:fldCharType="separate"/>
-      </w:r>
-      <w:r>
-        <w:rPr>
-          <w:noProof/>
-        </w:rPr>
-        <w:t>3</w:t>
-      </w:r>
-      <w:r>
-        <w:rPr>
-          <w:noProof/>
-        </w:rPr>
-        <w:fldChar w:fldCharType="end"/>
-      </w:r>
+      <w:fldSimple w:instr=" SEQ Рисунок \* ARABIC ">
+        <w:r>
+          <w:rPr>
+            <w:noProof/>
+          </w:rPr>
+          <w:t>3</w:t>
+        </w:r>
+      </w:fldSimple>
       <w:r>
         <w:t xml:space="preserve"> – Запись в текстовый файл</w:t>
       </w:r>
@@ -2455,30 +2423,14 @@
       <w:r>
         <w:t xml:space="preserve">Рисунок </w:t>
       </w:r>
-      <w:r>
-        <w:fldChar w:fldCharType="begin"/>
-      </w:r>
-      <w:r>
-        <w:instrText xml:space="preserve"> SEQ Рисунок \* A</w:instrText>
-      </w:r>
-      <w:r>
-        <w:instrText xml:space="preserve">RABIC </w:instrText>
-      </w:r>
-      <w:r>
-        <w:fldChar w:fldCharType="separate"/>
-      </w:r>
-      <w:r>
-        <w:rPr>
-          <w:noProof/>
-        </w:rPr>
-        <w:t>4</w:t>
-      </w:r>
-      <w:r>
-        <w:rPr>
-          <w:noProof/>
-        </w:rPr>
-        <w:fldChar w:fldCharType="end"/>
-      </w:r>
+      <w:fldSimple w:instr=" SEQ Рисунок \* ARABIC ">
+        <w:r>
+          <w:rPr>
+            <w:noProof/>
+          </w:rPr>
+          <w:t>4</w:t>
+        </w:r>
+      </w:fldSimple>
       <w:r>
         <w:t xml:space="preserve"> – Сообщение после отправки формы</w:t>
       </w:r>
@@ -2537,27 +2489,14 @@
       <w:r>
         <w:t xml:space="preserve">Рисунок </w:t>
       </w:r>
-      <w:r>
-        <w:fldChar w:fldCharType="begin"/>
-      </w:r>
-      <w:r>
-        <w:instrText xml:space="preserve"> SEQ Рисунок \* ARABIC </w:instrText>
-      </w:r>
-      <w:r>
-        <w:fldChar w:fldCharType="separate"/>
-      </w:r>
-      <w:r>
-        <w:rPr>
-          <w:noProof/>
-        </w:rPr>
-        <w:t>5</w:t>
-      </w:r>
-      <w:r>
-        <w:rPr>
-          <w:noProof/>
-        </w:rPr>
-        <w:fldChar w:fldCharType="end"/>
-      </w:r>
+      <w:fldSimple w:instr=" SEQ Рисунок \* ARABIC ">
+        <w:r>
+          <w:rPr>
+            <w:noProof/>
+          </w:rPr>
+          <w:t>5</w:t>
+        </w:r>
+      </w:fldSimple>
       <w:r>
         <w:t xml:space="preserve"> – Результат</w:t>
       </w:r>
@@ -2599,19 +2538,7 @@
         <w:ind w:firstLine="708"/>
       </w:pPr>
       <w:r>
-        <w:t xml:space="preserve">В третьем задании </w:t>
-      </w:r>
-      <w:r>
-        <w:t>был</w:t>
-      </w:r>
-      <w:r>
-        <w:t xml:space="preserve"> установ</w:t>
-      </w:r>
-      <w:r>
-        <w:t>лен</w:t>
-      </w:r>
-      <w:r>
-        <w:t xml:space="preserve"> инструментарий для отладки</w:t>
+        <w:t>В третьем задании был установлен инструментарий для отладки</w:t>
       </w:r>
     </w:p>
     <w:p>
@@ -2635,13 +2562,7 @@
         <w:pStyle w:val="a5"/>
       </w:pPr>
       <w:r>
-        <w:t>Apache и MySQL</w:t>
-      </w:r>
-      <w:r>
-        <w:t xml:space="preserve"> (рисунок 6)</w:t>
-      </w:r>
-      <w:r>
-        <w:t>.</w:t>
+        <w:t>Apache и MySQL (рисунок 6).</w:t>
       </w:r>
     </w:p>
     <w:p>
@@ -2694,39 +2615,44 @@
     <w:p>
       <w:pPr>
         <w:pStyle w:val="aa"/>
+      </w:pPr>
+      <w:r>
+        <w:t xml:space="preserve">Рисунок </w:t>
+      </w:r>
+      <w:fldSimple w:instr=" SEQ Рисунок \* ARABIC ">
+        <w:r>
+          <w:rPr>
+            <w:noProof/>
+          </w:rPr>
+          <w:t>6</w:t>
+        </w:r>
+      </w:fldSimple>
+      <w:r>
+        <w:t xml:space="preserve"> – </w:t>
+      </w:r>
+      <w:r>
         <w:rPr>
           <w:lang w:val="en-GB"/>
         </w:rPr>
-      </w:pPr>
-      <w:r>
-        <w:t xml:space="preserve">Рисунок </w:t>
-      </w:r>
-      <w:r>
-        <w:fldChar w:fldCharType="begin"/>
-      </w:r>
-      <w:r>
-        <w:instrText xml:space="preserve"> SEQ Рисунок \* ARABIC </w:instrText>
-      </w:r>
-      <w:r>
-        <w:fldChar w:fldCharType="separate"/>
-      </w:r>
-      <w:r>
-        <w:rPr>
-          <w:noProof/>
-        </w:rPr>
-        <w:t>6</w:t>
-      </w:r>
-      <w:r>
-        <w:fldChar w:fldCharType="end"/>
-      </w:r>
-      <w:r>
-        <w:t xml:space="preserve"> – </w:t>
+        <w:t>XAMPP</w:t>
+      </w:r>
+      <w:r>
+        <w:t xml:space="preserve"> </w:t>
       </w:r>
       <w:r>
         <w:rPr>
           <w:lang w:val="en-GB"/>
         </w:rPr>
-        <w:t>XAMPP Control Panel</w:t>
+        <w:t>Control</w:t>
+      </w:r>
+      <w:r>
+        <w:t xml:space="preserve"> </w:t>
+      </w:r>
+      <w:r>
+        <w:rPr>
+          <w:lang w:val="en-GB"/>
+        </w:rPr>
+        <w:t>Panel</w:t>
       </w:r>
     </w:p>
     <w:p>
@@ -2908,24 +2834,14 @@
       <w:r>
         <w:t xml:space="preserve">Рисунок </w:t>
       </w:r>
-      <w:r>
-        <w:fldChar w:fldCharType="begin"/>
-      </w:r>
-      <w:r>
-        <w:instrText xml:space="preserve"> SEQ Рисунок \* ARABIC </w:instrText>
-      </w:r>
-      <w:r>
-        <w:fldChar w:fldCharType="separate"/>
-      </w:r>
-      <w:r>
-        <w:rPr>
-          <w:noProof/>
-        </w:rPr>
-        <w:t>7</w:t>
-      </w:r>
-      <w:r>
-        <w:fldChar w:fldCharType="end"/>
-      </w:r>
+      <w:fldSimple w:instr=" SEQ Рисунок \* ARABIC ">
+        <w:r>
+          <w:rPr>
+            <w:noProof/>
+          </w:rPr>
+          <w:t>7</w:t>
+        </w:r>
+      </w:fldSimple>
       <w:r>
         <w:t xml:space="preserve"> – Создание</w:t>
       </w:r>
@@ -2994,24 +2910,14 @@
       <w:r>
         <w:t xml:space="preserve">Рисунок </w:t>
       </w:r>
-      <w:r>
-        <w:fldChar w:fldCharType="begin"/>
-      </w:r>
-      <w:r>
-        <w:instrText xml:space="preserve"> SEQ Рисунок \* ARABIC </w:instrText>
-      </w:r>
-      <w:r>
-        <w:fldChar w:fldCharType="separate"/>
-      </w:r>
-      <w:r>
-        <w:rPr>
-          <w:noProof/>
-        </w:rPr>
-        <w:t>8</w:t>
-      </w:r>
-      <w:r>
-        <w:fldChar w:fldCharType="end"/>
-      </w:r>
+      <w:fldSimple w:instr=" SEQ Рисунок \* ARABIC ">
+        <w:r>
+          <w:rPr>
+            <w:noProof/>
+          </w:rPr>
+          <w:t>8</w:t>
+        </w:r>
+      </w:fldSimple>
       <w:r>
         <w:t xml:space="preserve"> – Установка</w:t>
       </w:r>
@@ -3079,10 +2985,7 @@
         <w:t>.</w:t>
       </w:r>
       <w:r>
-        <w:t xml:space="preserve"> Для этого в базе данных </w:t>
-      </w:r>
-      <w:r>
-        <w:t xml:space="preserve">в таблице </w:t>
+        <w:t xml:space="preserve"> Для этого в базе данных в таблице </w:t>
       </w:r>
       <w:proofErr w:type="spellStart"/>
       <w:r>
@@ -3098,10 +3001,7 @@
       </w:r>
       <w:proofErr w:type="spellEnd"/>
       <w:r>
-        <w:t xml:space="preserve"> и</w:t>
-      </w:r>
-      <w:r>
-        <w:t xml:space="preserve"> </w:t>
+        <w:t xml:space="preserve"> и </w:t>
       </w:r>
       <w:proofErr w:type="spellStart"/>
       <w:r>
@@ -3109,10 +3009,7 @@
       </w:r>
       <w:proofErr w:type="spellEnd"/>
       <w:r>
-        <w:t xml:space="preserve"> (рисунок 9), </w:t>
-      </w:r>
-      <w:r>
-        <w:t xml:space="preserve">в файле </w:t>
+        <w:t xml:space="preserve"> (рисунок 9), в файле </w:t>
       </w:r>
       <w:proofErr w:type="spellStart"/>
       <w:r>
@@ -3120,29 +3017,11 @@
       </w:r>
       <w:proofErr w:type="spellEnd"/>
       <w:r>
-        <w:t xml:space="preserve"> </w:t>
-      </w:r>
-      <w:r>
-        <w:t>был настроен</w:t>
-      </w:r>
-      <w:r>
-        <w:t xml:space="preserve"> виртуальн</w:t>
-      </w:r>
-      <w:r>
-        <w:t xml:space="preserve">ый </w:t>
-      </w:r>
-      <w:r>
-        <w:t>хост</w:t>
-      </w:r>
-      <w:r>
-        <w:t xml:space="preserve"> (рисунок 10), в</w:t>
-      </w:r>
-      <w:r>
-        <w:t xml:space="preserve"> файл h</w:t>
+        <w:t xml:space="preserve"> был настроен виртуальный хост (рисунок 10), в файл </w:t>
       </w:r>
       <w:proofErr w:type="spellStart"/>
       <w:r>
-        <w:t>osts</w:t>
+        <w:t>hosts</w:t>
       </w:r>
       <w:proofErr w:type="spellEnd"/>
       <w:r>
@@ -3171,11 +3050,11 @@
         <w:t xml:space="preserve"> </w:t>
       </w:r>
       <w:r>
-        <w:t>доменное имя t</w:t>
+        <w:t xml:space="preserve">доменное имя </w:t>
       </w:r>
       <w:proofErr w:type="spellStart"/>
       <w:r>
-        <w:t>est.site</w:t>
+        <w:t>test.site</w:t>
       </w:r>
       <w:proofErr w:type="spellEnd"/>
       <w:r>
@@ -3239,24 +3118,14 @@
       <w:r>
         <w:t xml:space="preserve">Рисунок </w:t>
       </w:r>
-      <w:r>
-        <w:fldChar w:fldCharType="begin"/>
-      </w:r>
-      <w:r>
-        <w:instrText xml:space="preserve"> SEQ Рисунок \* ARABIC </w:instrText>
-      </w:r>
-      <w:r>
-        <w:fldChar w:fldCharType="separate"/>
-      </w:r>
-      <w:r>
-        <w:rPr>
-          <w:noProof/>
-        </w:rPr>
-        <w:t>9</w:t>
-      </w:r>
-      <w:r>
-        <w:fldChar w:fldCharType="end"/>
-      </w:r>
+      <w:fldSimple w:instr=" SEQ Рисунок \* ARABIC ">
+        <w:r>
+          <w:rPr>
+            <w:noProof/>
+          </w:rPr>
+          <w:t>9</w:t>
+        </w:r>
+      </w:fldSimple>
       <w:r>
         <w:t xml:space="preserve"> – Изменения в базе данных</w:t>
       </w:r>
@@ -3316,24 +3185,14 @@
       <w:r>
         <w:t xml:space="preserve">Рисунок </w:t>
       </w:r>
-      <w:r>
-        <w:fldChar w:fldCharType="begin"/>
-      </w:r>
-      <w:r>
-        <w:instrText xml:space="preserve"> SEQ Рисунок \* ARABIC </w:instrText>
-      </w:r>
-      <w:r>
-        <w:fldChar w:fldCharType="separate"/>
-      </w:r>
-      <w:r>
-        <w:rPr>
-          <w:noProof/>
-        </w:rPr>
-        <w:t>10</w:t>
-      </w:r>
-      <w:r>
-        <w:fldChar w:fldCharType="end"/>
-      </w:r>
+      <w:fldSimple w:instr=" SEQ Рисунок \* ARABIC ">
+        <w:r>
+          <w:rPr>
+            <w:noProof/>
+          </w:rPr>
+          <w:t>10</w:t>
+        </w:r>
+      </w:fldSimple>
       <w:r>
         <w:t xml:space="preserve"> – Настройка виртуального хоста</w:t>
       </w:r>
@@ -3388,31 +3247,18 @@
     <w:p>
       <w:pPr>
         <w:pStyle w:val="aa"/>
-        <w:rPr>
-          <w:lang w:val="en-GB"/>
-        </w:rPr>
       </w:pPr>
       <w:r>
         <w:t xml:space="preserve">Рисунок </w:t>
       </w:r>
-      <w:r>
-        <w:fldChar w:fldCharType="begin"/>
-      </w:r>
-      <w:r>
-        <w:instrText xml:space="preserve"> SEQ Рисунок \* ARABIC </w:instrText>
-      </w:r>
-      <w:r>
-        <w:fldChar w:fldCharType="separate"/>
-      </w:r>
-      <w:r>
-        <w:rPr>
-          <w:noProof/>
-        </w:rPr>
-        <w:t>11</w:t>
-      </w:r>
-      <w:r>
-        <w:fldChar w:fldCharType="end"/>
-      </w:r>
+      <w:fldSimple w:instr=" SEQ Рисунок \* ARABIC ">
+        <w:r>
+          <w:rPr>
+            <w:noProof/>
+          </w:rPr>
+          <w:t>11</w:t>
+        </w:r>
+      </w:fldSimple>
       <w:r>
         <w:t xml:space="preserve"> – Изменения</w:t>
       </w:r>
@@ -3503,24 +3349,14 @@
       <w:r>
         <w:t xml:space="preserve">Рисунок </w:t>
       </w:r>
-      <w:r>
-        <w:fldChar w:fldCharType="begin"/>
-      </w:r>
-      <w:r>
-        <w:instrText xml:space="preserve"> SEQ Рисунок \* ARABIC </w:instrText>
-      </w:r>
-      <w:r>
-        <w:fldChar w:fldCharType="separate"/>
-      </w:r>
-      <w:r>
-        <w:rPr>
-          <w:noProof/>
-        </w:rPr>
-        <w:t>12</w:t>
-      </w:r>
-      <w:r>
-        <w:fldChar w:fldCharType="end"/>
-      </w:r>
+      <w:fldSimple w:instr=" SEQ Рисунок \* ARABIC ">
+        <w:r>
+          <w:rPr>
+            <w:noProof/>
+          </w:rPr>
+          <w:t>12</w:t>
+        </w:r>
+      </w:fldSimple>
       <w:r>
         <w:t xml:space="preserve"> – Отображаемый сайт</w:t>
       </w:r>
@@ -3552,206 +3388,170 @@
         <w:t xml:space="preserve"> лабораторной работы </w:t>
       </w:r>
       <w:r>
-        <w:t xml:space="preserve">были получены навыки </w:t>
+        <w:t xml:space="preserve">были получены навыки работы с </w:t>
+      </w:r>
+      <w:r>
+        <w:rPr>
+          <w:rFonts w:eastAsia="Times New Roman" w:cs="Times New Roman"/>
+          <w:szCs w:val="28"/>
+          <w:lang w:val="en-GB"/>
+        </w:rPr>
+        <w:t>GULP</w:t>
+      </w:r>
+      <w:r>
+        <w:rPr>
+          <w:rFonts w:eastAsia="Times New Roman" w:cs="Times New Roman"/>
+          <w:szCs w:val="28"/>
+        </w:rPr>
+        <w:t xml:space="preserve">, </w:t>
+      </w:r>
+      <w:r>
+        <w:rPr>
+          <w:rFonts w:eastAsia="Times New Roman" w:cs="Times New Roman"/>
+          <w:szCs w:val="28"/>
+          <w:lang w:val="en-GB"/>
+        </w:rPr>
+        <w:t>PHP</w:t>
+      </w:r>
+      <w:r>
+        <w:rPr>
+          <w:rFonts w:eastAsia="Times New Roman" w:cs="Times New Roman"/>
+          <w:szCs w:val="28"/>
+        </w:rPr>
+        <w:t xml:space="preserve"> и</w:t>
+      </w:r>
+      <w:r>
+        <w:rPr>
+          <w:rFonts w:eastAsia="Times New Roman" w:cs="Times New Roman"/>
+          <w:szCs w:val="28"/>
+        </w:rPr>
+        <w:t xml:space="preserve"> </w:t>
+      </w:r>
+      <w:r>
+        <w:rPr>
+          <w:rFonts w:eastAsia="Times New Roman" w:cs="Times New Roman"/>
+          <w:szCs w:val="28"/>
+          <w:lang w:val="en-GB"/>
+        </w:rPr>
+        <w:t>WordPress</w:t>
+      </w:r>
+      <w:r>
+        <w:rPr>
+          <w:rFonts w:eastAsia="Times New Roman" w:cs="Times New Roman"/>
+          <w:szCs w:val="28"/>
+        </w:rPr>
+        <w:t xml:space="preserve">. Был </w:t>
+      </w:r>
+      <w:r>
+        <w:t>н</w:t>
+      </w:r>
+      <w:r>
+        <w:t>астро</w:t>
+      </w:r>
+      <w:r>
+        <w:t>ен</w:t>
+      </w:r>
+      <w:r>
+        <w:t xml:space="preserve"> </w:t>
       </w:r>
       <w:proofErr w:type="spellStart"/>
       <w:r>
-        <w:t>работат</w:t>
-      </w:r>
-      <w:r>
-        <w:t>ы</w:t>
+        <w:t>gulp</w:t>
       </w:r>
       <w:proofErr w:type="spellEnd"/>
       <w:r>
-        <w:t xml:space="preserve"> с </w:t>
-      </w:r>
-      <w:r>
-        <w:rPr>
-          <w:rFonts w:eastAsia="Times New Roman" w:cs="Times New Roman"/>
-          <w:szCs w:val="28"/>
-          <w:lang w:val="en-GB"/>
-        </w:rPr>
-        <w:t>GULP</w:t>
-      </w:r>
-      <w:r>
-        <w:rPr>
-          <w:rFonts w:eastAsia="Times New Roman" w:cs="Times New Roman"/>
-          <w:szCs w:val="28"/>
-        </w:rPr>
-        <w:t xml:space="preserve">, </w:t>
-      </w:r>
-      <w:r>
-        <w:rPr>
-          <w:rFonts w:eastAsia="Times New Roman" w:cs="Times New Roman"/>
-          <w:szCs w:val="28"/>
-          <w:lang w:val="en-GB"/>
-        </w:rPr>
-        <w:t>PHP</w:t>
-      </w:r>
-      <w:r>
-        <w:rPr>
-          <w:rFonts w:eastAsia="Times New Roman" w:cs="Times New Roman"/>
-          <w:szCs w:val="28"/>
-        </w:rPr>
-        <w:t xml:space="preserve"> и</w:t>
-      </w:r>
-      <w:r>
-        <w:rPr>
-          <w:rFonts w:eastAsia="Times New Roman" w:cs="Times New Roman"/>
-          <w:szCs w:val="28"/>
-        </w:rPr>
+        <w:t>: созда</w:t>
+      </w:r>
+      <w:r>
+        <w:t>ны</w:t>
+      </w:r>
+      <w:r>
+        <w:t xml:space="preserve"> два таска – на последовательное и параллельное выполнение</w:t>
+      </w:r>
+      <w:r>
+        <w:t>;</w:t>
+      </w:r>
+      <w:r>
         <w:t xml:space="preserve"> </w:t>
       </w:r>
       <w:r>
-        <w:rPr>
-          <w:rFonts w:eastAsia="Times New Roman" w:cs="Times New Roman"/>
-          <w:szCs w:val="28"/>
-          <w:lang w:val="en-GB"/>
-        </w:rPr>
+        <w:t xml:space="preserve">было </w:t>
+      </w:r>
+      <w:r>
+        <w:t>настро</w:t>
+      </w:r>
+      <w:r>
+        <w:t>ено</w:t>
+      </w:r>
+      <w:r>
+        <w:t xml:space="preserve"> отображение файлов проекта в браузере и автоматическ</w:t>
+      </w:r>
+      <w:r>
+        <w:t>ая</w:t>
+      </w:r>
+      <w:r>
+        <w:t xml:space="preserve"> перезарузк</w:t>
+      </w:r>
+      <w:r>
+        <w:t>а</w:t>
+      </w:r>
+      <w:r>
+        <w:t xml:space="preserve"> при изменении одного из контролируемых файлов проекта</w:t>
+      </w:r>
+      <w:r>
+        <w:t>. Была с</w:t>
+      </w:r>
+      <w:r>
+        <w:t>озда</w:t>
+      </w:r>
+      <w:r>
+        <w:t>на</w:t>
+      </w:r>
+      <w:r>
+        <w:t xml:space="preserve"> форм</w:t>
+      </w:r>
+      <w:r>
+        <w:t>а</w:t>
+      </w:r>
+      <w:r>
+        <w:t xml:space="preserve"> для отправки информации по обратной связи от пользователя сайта</w:t>
+      </w:r>
+      <w:r>
+        <w:t>,</w:t>
+      </w:r>
+      <w:r>
+        <w:t xml:space="preserve"> </w:t>
+      </w:r>
+      <w:r>
+        <w:t>р</w:t>
+      </w:r>
+      <w:r>
+        <w:t>азработа</w:t>
+      </w:r>
+      <w:r>
+        <w:t>н</w:t>
+      </w:r>
+      <w:r>
+        <w:t xml:space="preserve"> </w:t>
+      </w:r>
+      <w:proofErr w:type="spellStart"/>
+      <w:r>
+        <w:t>php</w:t>
+      </w:r>
+      <w:proofErr w:type="spellEnd"/>
+      <w:r>
+        <w:t xml:space="preserve"> скрипт</w:t>
+      </w:r>
+      <w:r>
+        <w:t xml:space="preserve">. Был установлен инструментарий для отладки проектов и </w:t>
+      </w:r>
+      <w:proofErr w:type="spellStart"/>
+      <w:r>
         <w:t>WordPress</w:t>
       </w:r>
-      <w:r>
-        <w:rPr>
-          <w:rFonts w:eastAsia="Times New Roman" w:cs="Times New Roman"/>
-          <w:szCs w:val="28"/>
-        </w:rPr>
-        <w:t>.</w:t>
-      </w:r>
-      <w:r>
-        <w:rPr>
-          <w:rFonts w:eastAsia="Times New Roman" w:cs="Times New Roman"/>
-          <w:szCs w:val="28"/>
-        </w:rPr>
-        <w:t xml:space="preserve"> Был </w:t>
-      </w:r>
-      <w:r>
-        <w:t>н</w:t>
-      </w:r>
-      <w:r>
-        <w:t>астро</w:t>
-      </w:r>
-      <w:r>
-        <w:t>ен</w:t>
-      </w:r>
-      <w:r>
-        <w:t xml:space="preserve"> </w:t>
-      </w:r>
-      <w:proofErr w:type="spellStart"/>
-      <w:r>
-        <w:t>gulp</w:t>
-      </w:r>
       <w:proofErr w:type="spellEnd"/>
       <w:r>
-        <w:t>: созда</w:t>
-      </w:r>
-      <w:r>
-        <w:t>ны</w:t>
-      </w:r>
-      <w:r>
-        <w:t xml:space="preserve"> два таска – на последовательное и параллельное выполнение</w:t>
-      </w:r>
-      <w:r>
-        <w:t>;</w:t>
-      </w:r>
-      <w:r>
-        <w:t xml:space="preserve"> </w:t>
-      </w:r>
-      <w:r>
-        <w:t xml:space="preserve">было </w:t>
-      </w:r>
-      <w:r>
-        <w:t>настро</w:t>
-      </w:r>
-      <w:r>
-        <w:t>ено</w:t>
-      </w:r>
-      <w:r>
-        <w:t xml:space="preserve"> отображение файлов проекта в браузере и автоматическ</w:t>
-      </w:r>
-      <w:r>
-        <w:t>ая</w:t>
-      </w:r>
-      <w:r>
-        <w:t xml:space="preserve"> перезарузк</w:t>
-      </w:r>
-      <w:r>
-        <w:t>а</w:t>
-      </w:r>
-      <w:r>
-        <w:t xml:space="preserve"> при изменении одного из контролируемых файлов проекта</w:t>
-      </w:r>
-      <w:r>
-        <w:t xml:space="preserve">. Была </w:t>
-      </w:r>
-      <w:r>
-        <w:t>с</w:t>
-      </w:r>
-      <w:r>
-        <w:t>озда</w:t>
-      </w:r>
-      <w:r>
-        <w:t>на</w:t>
-      </w:r>
-      <w:r>
-        <w:t xml:space="preserve"> форм</w:t>
-      </w:r>
-      <w:r>
-        <w:t>а</w:t>
-      </w:r>
-      <w:r>
-        <w:t xml:space="preserve"> для отправки информации по обратной связи от пользователя сайта</w:t>
-      </w:r>
-      <w:r>
-        <w:t>,</w:t>
-      </w:r>
-      <w:r>
-        <w:t xml:space="preserve"> </w:t>
-      </w:r>
-      <w:r>
-        <w:t>р</w:t>
-      </w:r>
-      <w:r>
-        <w:t>азработа</w:t>
-      </w:r>
-      <w:r>
-        <w:t>н</w:t>
-      </w:r>
-      <w:r>
-        <w:t xml:space="preserve"> </w:t>
-      </w:r>
-      <w:proofErr w:type="spellStart"/>
-      <w:r>
-        <w:t>php</w:t>
-      </w:r>
-      <w:proofErr w:type="spellEnd"/>
-      <w:r>
-        <w:t xml:space="preserve"> скрипт</w:t>
-      </w:r>
-      <w:r>
-        <w:t xml:space="preserve">. Был </w:t>
-      </w:r>
-      <w:r>
-        <w:t>установ</w:t>
-      </w:r>
-      <w:r>
-        <w:t>лен</w:t>
-      </w:r>
-      <w:r>
-        <w:t xml:space="preserve"> инструментарий для отладки проектов и </w:t>
-      </w:r>
-      <w:proofErr w:type="spellStart"/>
-      <w:r>
-        <w:t>WordPress</w:t>
-      </w:r>
-      <w:proofErr w:type="spellEnd"/>
-      <w:r>
-        <w:t>, настро</w:t>
-      </w:r>
-      <w:r>
-        <w:t>ен</w:t>
-      </w:r>
-      <w:r>
-        <w:t xml:space="preserve"> портал </w:t>
+        <w:t xml:space="preserve">, настроен портал </w:t>
       </w:r>
       <w:hyperlink r:id="rId21" w:history="1">
         <w:r>
